--- a/Project1/p1.4(3 element group).docx
+++ b/Project1/p1.4(3 element group).docx
@@ -50,12 +50,679 @@
           <w:lang w:val="en-GB"/>
         </w:rPr>
       </w:pPr>
+      <w:r>
+        <w:rPr>
+          <w:lang w:val="en-GB"/>
+        </w:rPr>
+        <w:t>Receives a prefix table as an argument and returns the equivalent prefix tree.</w:t>
+      </w:r>
+    </w:p>
+    <w:p>
+      <w:pPr>
+        <w:rPr>
+          <w:lang w:val="en-GB"/>
+        </w:rPr>
+      </w:pPr>
+      <w:r>
+        <w:rPr>
+          <w:lang w:val="en-GB"/>
+        </w:rPr>
+        <w:t>Pseudo-code:</w:t>
+      </w:r>
+    </w:p>
+    <w:p>
+      <w:pPr>
+        <w:rPr>
+          <w:lang w:val="en-GB"/>
+        </w:rPr>
+      </w:pPr>
       <w:proofErr w:type="spellStart"/>
       <w:proofErr w:type="gramStart"/>
       <w:r>
         <w:rPr>
           <w:lang w:val="en-GB"/>
         </w:rPr>
+        <w:t>PrefixTree</w:t>
+      </w:r>
+      <w:proofErr w:type="spellEnd"/>
+      <w:r>
+        <w:rPr>
+          <w:lang w:val="en-GB"/>
+        </w:rPr>
+        <w:t>(</w:t>
+      </w:r>
+      <w:proofErr w:type="gramEnd"/>
+      <w:r>
+        <w:rPr>
+          <w:lang w:val="en-GB"/>
+        </w:rPr>
+        <w:t>prefix table)</w:t>
+      </w:r>
+    </w:p>
+    <w:p>
+      <w:pPr>
+        <w:rPr>
+          <w:lang w:val="en-GB"/>
+        </w:rPr>
+      </w:pPr>
+      <w:r>
+        <w:rPr>
+          <w:lang w:val="en-GB"/>
+        </w:rPr>
+        <w:tab/>
+        <w:t>Create prefix tree head node;</w:t>
+      </w:r>
+    </w:p>
+    <w:p>
+      <w:pPr>
+        <w:rPr>
+          <w:lang w:val="en-GB"/>
+        </w:rPr>
+      </w:pPr>
+      <w:r>
+        <w:rPr>
+          <w:lang w:val="en-GB"/>
+        </w:rPr>
+        <w:tab/>
+      </w:r>
+      <w:proofErr w:type="gramStart"/>
+      <w:r>
+        <w:rPr>
+          <w:lang w:val="en-GB"/>
+        </w:rPr>
+        <w:t>For(</w:t>
+      </w:r>
+      <w:proofErr w:type="gramEnd"/>
+      <w:r>
+        <w:rPr>
+          <w:lang w:val="en-GB"/>
+        </w:rPr>
+        <w:t>every table entry){</w:t>
+      </w:r>
+    </w:p>
+    <w:p>
+      <w:pPr>
+        <w:rPr>
+          <w:lang w:val="en-GB"/>
+        </w:rPr>
+      </w:pPr>
+      <w:r>
+        <w:rPr>
+          <w:lang w:val="en-GB"/>
+        </w:rPr>
+        <w:tab/>
+      </w:r>
+      <w:r>
+        <w:rPr>
+          <w:lang w:val="en-GB"/>
+        </w:rPr>
+        <w:tab/>
+      </w:r>
+      <w:proofErr w:type="gramStart"/>
+      <w:r>
+        <w:rPr>
+          <w:lang w:val="en-GB"/>
+        </w:rPr>
+        <w:t>If(</w:t>
+      </w:r>
+      <w:proofErr w:type="gramEnd"/>
+      <w:r>
+        <w:rPr>
+          <w:lang w:val="en-GB"/>
+        </w:rPr>
+        <w:t>prefix is ‘e’)</w:t>
+      </w:r>
+    </w:p>
+    <w:p>
+      <w:pPr>
+        <w:rPr>
+          <w:lang w:val="en-GB"/>
+        </w:rPr>
+      </w:pPr>
+      <w:r>
+        <w:rPr>
+          <w:lang w:val="en-GB"/>
+        </w:rPr>
+        <w:tab/>
+      </w:r>
+      <w:r>
+        <w:rPr>
+          <w:lang w:val="en-GB"/>
+        </w:rPr>
+        <w:tab/>
+      </w:r>
+      <w:r>
+        <w:rPr>
+          <w:lang w:val="en-GB"/>
+        </w:rPr>
+        <w:tab/>
+        <w:t xml:space="preserve">Assign </w:t>
+      </w:r>
+      <w:proofErr w:type="spellStart"/>
+      <w:r>
+        <w:rPr>
+          <w:lang w:val="en-GB"/>
+        </w:rPr>
+        <w:t>nextHop</w:t>
+      </w:r>
+      <w:proofErr w:type="spellEnd"/>
+      <w:r>
+        <w:rPr>
+          <w:lang w:val="en-GB"/>
+        </w:rPr>
+        <w:t xml:space="preserve"> to tree head</w:t>
+      </w:r>
+    </w:p>
+    <w:p>
+      <w:pPr>
+        <w:rPr>
+          <w:lang w:val="en-GB"/>
+        </w:rPr>
+      </w:pPr>
+      <w:r>
+        <w:rPr>
+          <w:lang w:val="en-GB"/>
+        </w:rPr>
+        <w:tab/>
+      </w:r>
+      <w:r>
+        <w:rPr>
+          <w:lang w:val="en-GB"/>
+        </w:rPr>
+        <w:tab/>
+      </w:r>
+      <w:proofErr w:type="gramStart"/>
+      <w:r>
+        <w:rPr>
+          <w:lang w:val="en-GB"/>
+        </w:rPr>
+        <w:t>Else</w:t>
+      </w:r>
+      <w:r>
+        <w:rPr>
+          <w:lang w:val="en-GB"/>
+        </w:rPr>
+        <w:t>{</w:t>
+      </w:r>
+      <w:proofErr w:type="gramEnd"/>
+    </w:p>
+    <w:p>
+      <w:pPr>
+        <w:rPr>
+          <w:lang w:val="en-GB"/>
+        </w:rPr>
+      </w:pPr>
+      <w:r>
+        <w:rPr>
+          <w:lang w:val="en-GB"/>
+        </w:rPr>
+        <w:tab/>
+      </w:r>
+      <w:r>
+        <w:rPr>
+          <w:lang w:val="en-GB"/>
+        </w:rPr>
+        <w:tab/>
+      </w:r>
+      <w:r>
+        <w:rPr>
+          <w:lang w:val="en-GB"/>
+        </w:rPr>
+        <w:tab/>
+      </w:r>
+      <w:proofErr w:type="spellStart"/>
+      <w:r>
+        <w:rPr>
+          <w:lang w:val="en-GB"/>
+        </w:rPr>
+        <w:t>Tree_aux</w:t>
+      </w:r>
+      <w:proofErr w:type="spellEnd"/>
+      <w:r>
+        <w:rPr>
+          <w:lang w:val="en-GB"/>
+        </w:rPr>
+        <w:t xml:space="preserve"> = </w:t>
+      </w:r>
+      <w:proofErr w:type="spellStart"/>
+      <w:r>
+        <w:rPr>
+          <w:lang w:val="en-GB"/>
+        </w:rPr>
+        <w:t>tree_root</w:t>
+      </w:r>
+      <w:proofErr w:type="spellEnd"/>
+    </w:p>
+    <w:p>
+      <w:pPr>
+        <w:rPr>
+          <w:lang w:val="en-GB"/>
+        </w:rPr>
+      </w:pPr>
+      <w:r>
+        <w:rPr>
+          <w:lang w:val="en-GB"/>
+        </w:rPr>
+        <w:tab/>
+      </w:r>
+      <w:r>
+        <w:rPr>
+          <w:lang w:val="en-GB"/>
+        </w:rPr>
+        <w:tab/>
+      </w:r>
+      <w:r>
+        <w:rPr>
+          <w:lang w:val="en-GB"/>
+        </w:rPr>
+        <w:tab/>
+      </w:r>
+      <w:proofErr w:type="gramStart"/>
+      <w:r>
+        <w:rPr>
+          <w:lang w:val="en-GB"/>
+        </w:rPr>
+        <w:t>For(</w:t>
+      </w:r>
+      <w:proofErr w:type="gramEnd"/>
+      <w:r>
+        <w:rPr>
+          <w:lang w:val="en-GB"/>
+        </w:rPr>
+        <w:t>each prefix[</w:t>
+      </w:r>
+      <w:proofErr w:type="spellStart"/>
+      <w:r>
+        <w:rPr>
+          <w:lang w:val="en-GB"/>
+        </w:rPr>
+        <w:t>i</w:t>
+      </w:r>
+      <w:proofErr w:type="spellEnd"/>
+      <w:r>
+        <w:rPr>
+          <w:lang w:val="en-GB"/>
+        </w:rPr>
+        <w:t>]){</w:t>
+      </w:r>
+    </w:p>
+    <w:p>
+      <w:pPr>
+        <w:rPr>
+          <w:lang w:val="en-GB"/>
+        </w:rPr>
+      </w:pPr>
+      <w:r>
+        <w:rPr>
+          <w:lang w:val="en-GB"/>
+        </w:rPr>
+        <w:tab/>
+      </w:r>
+      <w:r>
+        <w:rPr>
+          <w:lang w:val="en-GB"/>
+        </w:rPr>
+        <w:tab/>
+      </w:r>
+      <w:r>
+        <w:rPr>
+          <w:lang w:val="en-GB"/>
+        </w:rPr>
+        <w:tab/>
+      </w:r>
+      <w:r>
+        <w:rPr>
+          <w:lang w:val="en-GB"/>
+        </w:rPr>
+        <w:tab/>
+        <w:t>If(prefix[</w:t>
+      </w:r>
+      <w:proofErr w:type="spellStart"/>
+      <w:r>
+        <w:rPr>
+          <w:lang w:val="en-GB"/>
+        </w:rPr>
+        <w:t>i</w:t>
+      </w:r>
+      <w:proofErr w:type="spellEnd"/>
+      <w:r>
+        <w:rPr>
+          <w:lang w:val="en-GB"/>
+        </w:rPr>
+        <w:t>] == 0)</w:t>
+      </w:r>
+    </w:p>
+    <w:p>
+      <w:pPr>
+        <w:rPr>
+          <w:lang w:val="en-GB"/>
+        </w:rPr>
+      </w:pPr>
+      <w:r>
+        <w:rPr>
+          <w:lang w:val="en-GB"/>
+        </w:rPr>
+        <w:tab/>
+      </w:r>
+      <w:r>
+        <w:rPr>
+          <w:lang w:val="en-GB"/>
+        </w:rPr>
+        <w:tab/>
+      </w:r>
+      <w:r>
+        <w:rPr>
+          <w:lang w:val="en-GB"/>
+        </w:rPr>
+        <w:tab/>
+      </w:r>
+      <w:r>
+        <w:rPr>
+          <w:lang w:val="en-GB"/>
+        </w:rPr>
+        <w:tab/>
+      </w:r>
+      <w:r>
+        <w:rPr>
+          <w:lang w:val="en-GB"/>
+        </w:rPr>
+        <w:tab/>
+      </w:r>
+      <w:proofErr w:type="spellStart"/>
+      <w:r>
+        <w:rPr>
+          <w:lang w:val="en-GB"/>
+        </w:rPr>
+        <w:t>Tree_aux</w:t>
+      </w:r>
+      <w:proofErr w:type="spellEnd"/>
+      <w:r>
+        <w:rPr>
+          <w:lang w:val="en-GB"/>
+        </w:rPr>
+        <w:t xml:space="preserve"> = </w:t>
+      </w:r>
+      <w:proofErr w:type="spellStart"/>
+      <w:r>
+        <w:rPr>
+          <w:lang w:val="en-GB"/>
+        </w:rPr>
+        <w:t>tree_aux</w:t>
+      </w:r>
+      <w:proofErr w:type="spellEnd"/>
+      <w:r>
+        <w:rPr>
+          <w:lang w:val="en-GB"/>
+        </w:rPr>
+        <w:t>-&gt;zero</w:t>
+      </w:r>
+    </w:p>
+    <w:p>
+      <w:pPr>
+        <w:rPr>
+          <w:lang w:val="en-GB"/>
+        </w:rPr>
+      </w:pPr>
+      <w:r>
+        <w:rPr>
+          <w:lang w:val="en-GB"/>
+        </w:rPr>
+        <w:tab/>
+      </w:r>
+      <w:r>
+        <w:rPr>
+          <w:lang w:val="en-GB"/>
+        </w:rPr>
+        <w:tab/>
+      </w:r>
+      <w:r>
+        <w:rPr>
+          <w:lang w:val="en-GB"/>
+        </w:rPr>
+        <w:tab/>
+      </w:r>
+      <w:r>
+        <w:rPr>
+          <w:lang w:val="en-GB"/>
+        </w:rPr>
+        <w:tab/>
+        <w:t>If(prefix[</w:t>
+      </w:r>
+      <w:proofErr w:type="spellStart"/>
+      <w:r>
+        <w:rPr>
+          <w:lang w:val="en-GB"/>
+        </w:rPr>
+        <w:t>i</w:t>
+      </w:r>
+      <w:proofErr w:type="spellEnd"/>
+      <w:r>
+        <w:rPr>
+          <w:lang w:val="en-GB"/>
+        </w:rPr>
+        <w:t>] == 1)</w:t>
+      </w:r>
+    </w:p>
+    <w:p>
+      <w:pPr>
+        <w:rPr>
+          <w:lang w:val="en-GB"/>
+        </w:rPr>
+      </w:pPr>
+      <w:r>
+        <w:rPr>
+          <w:lang w:val="en-GB"/>
+        </w:rPr>
+        <w:tab/>
+      </w:r>
+      <w:r>
+        <w:rPr>
+          <w:lang w:val="en-GB"/>
+        </w:rPr>
+        <w:tab/>
+      </w:r>
+      <w:r>
+        <w:rPr>
+          <w:lang w:val="en-GB"/>
+        </w:rPr>
+        <w:tab/>
+      </w:r>
+      <w:r>
+        <w:rPr>
+          <w:lang w:val="en-GB"/>
+        </w:rPr>
+        <w:tab/>
+      </w:r>
+      <w:r>
+        <w:rPr>
+          <w:lang w:val="en-GB"/>
+        </w:rPr>
+        <w:tab/>
+      </w:r>
+      <w:proofErr w:type="spellStart"/>
+      <w:r>
+        <w:rPr>
+          <w:lang w:val="en-GB"/>
+        </w:rPr>
+        <w:t>Tree_aux</w:t>
+      </w:r>
+      <w:proofErr w:type="spellEnd"/>
+      <w:r>
+        <w:rPr>
+          <w:lang w:val="en-GB"/>
+        </w:rPr>
+        <w:t xml:space="preserve"> = </w:t>
+      </w:r>
+      <w:proofErr w:type="spellStart"/>
+      <w:r>
+        <w:rPr>
+          <w:lang w:val="en-GB"/>
+        </w:rPr>
+        <w:t>tree_aux</w:t>
+      </w:r>
+      <w:proofErr w:type="spellEnd"/>
+      <w:r>
+        <w:rPr>
+          <w:lang w:val="en-GB"/>
+        </w:rPr>
+        <w:t>-&gt;one</w:t>
+      </w:r>
+    </w:p>
+    <w:p>
+      <w:pPr>
+        <w:rPr>
+          <w:lang w:val="en-GB"/>
+        </w:rPr>
+      </w:pPr>
+      <w:r>
+        <w:rPr>
+          <w:lang w:val="en-GB"/>
+        </w:rPr>
+        <w:tab/>
+      </w:r>
+      <w:r>
+        <w:rPr>
+          <w:lang w:val="en-GB"/>
+        </w:rPr>
+        <w:tab/>
+      </w:r>
+      <w:r>
+        <w:rPr>
+          <w:lang w:val="en-GB"/>
+        </w:rPr>
+        <w:tab/>
+        <w:t>} //end of for</w:t>
+      </w:r>
+    </w:p>
+    <w:p>
+      <w:pPr>
+        <w:rPr>
+          <w:lang w:val="en-GB"/>
+        </w:rPr>
+      </w:pPr>
+      <w:r>
+        <w:rPr>
+          <w:lang w:val="en-GB"/>
+        </w:rPr>
+        <w:tab/>
+      </w:r>
+      <w:r>
+        <w:rPr>
+          <w:lang w:val="en-GB"/>
+        </w:rPr>
+        <w:tab/>
+        <w:t>} //end of else</w:t>
+      </w:r>
+    </w:p>
+    <w:p>
+      <w:pPr>
+        <w:rPr>
+          <w:lang w:val="en-GB"/>
+        </w:rPr>
+      </w:pPr>
+      <w:r>
+        <w:rPr>
+          <w:lang w:val="en-GB"/>
+        </w:rPr>
+        <w:tab/>
+      </w:r>
+      <w:r>
+        <w:rPr>
+          <w:lang w:val="en-GB"/>
+        </w:rPr>
+        <w:tab/>
+      </w:r>
+      <w:r>
+        <w:rPr>
+          <w:lang w:val="en-GB"/>
+        </w:rPr>
+        <w:tab/>
+      </w:r>
+      <w:proofErr w:type="spellStart"/>
+      <w:r>
+        <w:rPr>
+          <w:lang w:val="en-GB"/>
+        </w:rPr>
+        <w:t>Tree_aux</w:t>
+      </w:r>
+      <w:proofErr w:type="spellEnd"/>
+      <w:r>
+        <w:rPr>
+          <w:lang w:val="en-GB"/>
+        </w:rPr>
+        <w:t>-&gt;</w:t>
+      </w:r>
+      <w:proofErr w:type="spellStart"/>
+      <w:r>
+        <w:rPr>
+          <w:lang w:val="en-GB"/>
+        </w:rPr>
+        <w:t>nextHop</w:t>
+      </w:r>
+      <w:proofErr w:type="spellEnd"/>
+      <w:r>
+        <w:rPr>
+          <w:lang w:val="en-GB"/>
+        </w:rPr>
+        <w:t xml:space="preserve"> = </w:t>
+      </w:r>
+      <w:proofErr w:type="spellStart"/>
+      <w:r>
+        <w:rPr>
+          <w:lang w:val="en-GB"/>
+        </w:rPr>
+        <w:t>nextHop</w:t>
+      </w:r>
+      <w:proofErr w:type="spellEnd"/>
+    </w:p>
+    <w:p>
+      <w:pPr>
+        <w:rPr>
+          <w:lang w:val="en-GB"/>
+        </w:rPr>
+      </w:pPr>
+      <w:r>
+        <w:rPr>
+          <w:lang w:val="en-GB"/>
+        </w:rPr>
+        <w:tab/>
+        <w:t>} //end of for</w:t>
+      </w:r>
+    </w:p>
+    <w:p>
+      <w:pPr>
+        <w:ind w:firstLine="708"/>
+        <w:rPr>
+          <w:lang w:val="en-GB"/>
+        </w:rPr>
+      </w:pPr>
+      <w:r>
+        <w:rPr>
+          <w:lang w:val="en-GB"/>
+        </w:rPr>
+        <w:t xml:space="preserve">Return </w:t>
+      </w:r>
+      <w:proofErr w:type="spellStart"/>
+      <w:r>
+        <w:rPr>
+          <w:lang w:val="en-GB"/>
+        </w:rPr>
+        <w:t>tree_root</w:t>
+      </w:r>
+      <w:proofErr w:type="spellEnd"/>
+    </w:p>
+    <w:p>
+      <w:pPr>
+        <w:rPr>
+          <w:lang w:val="en-GB"/>
+        </w:rPr>
+      </w:pPr>
+      <w:proofErr w:type="spellStart"/>
+      <w:proofErr w:type="gramStart"/>
+      <w:r>
+        <w:rPr>
+          <w:lang w:val="en-GB"/>
+        </w:rPr>
         <w:t>PrintTable</w:t>
       </w:r>
       <w:proofErr w:type="spellEnd"/>
@@ -79,12 +746,360 @@
           <w:lang w:val="en-GB"/>
         </w:rPr>
       </w:pPr>
-      <w:proofErr w:type="spellStart"/>
+      <w:r>
+        <w:rPr>
+          <w:lang w:val="en-GB"/>
+        </w:rPr>
+        <w:t xml:space="preserve">Receives a prefix tree and an empty address, prints the prefix tree in the terminal. This function is recursive </w:t>
+      </w:r>
       <w:proofErr w:type="gramStart"/>
       <w:r>
         <w:rPr>
           <w:lang w:val="en-GB"/>
         </w:rPr>
+        <w:t>in order to</w:t>
+      </w:r>
+      <w:proofErr w:type="gramEnd"/>
+      <w:r>
+        <w:rPr>
+          <w:lang w:val="en-GB"/>
+        </w:rPr>
+        <w:t xml:space="preserve"> travel through all the prefix tree nodes.</w:t>
+      </w:r>
+    </w:p>
+    <w:p>
+      <w:pPr>
+        <w:rPr>
+          <w:lang w:val="en-GB"/>
+        </w:rPr>
+      </w:pPr>
+      <w:proofErr w:type="spellStart"/>
+      <w:proofErr w:type="gramStart"/>
+      <w:r>
+        <w:rPr>
+          <w:lang w:val="en-GB"/>
+        </w:rPr>
+        <w:t>PrintTable</w:t>
+      </w:r>
+      <w:proofErr w:type="spellEnd"/>
+      <w:r>
+        <w:rPr>
+          <w:lang w:val="en-GB"/>
+        </w:rPr>
+        <w:t>(</w:t>
+      </w:r>
+      <w:proofErr w:type="gramEnd"/>
+      <w:r>
+        <w:rPr>
+          <w:lang w:val="en-GB"/>
+        </w:rPr>
+        <w:t>prefix tree, empty address)</w:t>
+      </w:r>
+    </w:p>
+    <w:p>
+      <w:pPr>
+        <w:rPr>
+          <w:lang w:val="en-GB"/>
+        </w:rPr>
+      </w:pPr>
+      <w:r>
+        <w:rPr>
+          <w:lang w:val="en-GB"/>
+        </w:rPr>
+        <w:tab/>
+        <w:t>If(</w:t>
+      </w:r>
+      <w:proofErr w:type="spellStart"/>
+      <w:r>
+        <w:rPr>
+          <w:lang w:val="en-GB"/>
+        </w:rPr>
+        <w:t>tree_node</w:t>
+      </w:r>
+      <w:proofErr w:type="spellEnd"/>
+      <w:r>
+        <w:rPr>
+          <w:lang w:val="en-GB"/>
+        </w:rPr>
+        <w:t>-&gt;</w:t>
+      </w:r>
+      <w:proofErr w:type="spellStart"/>
+      <w:proofErr w:type="gramStart"/>
+      <w:r>
+        <w:rPr>
+          <w:lang w:val="en-GB"/>
+        </w:rPr>
+        <w:t>nextHop</w:t>
+      </w:r>
+      <w:proofErr w:type="spellEnd"/>
+      <w:r>
+        <w:rPr>
+          <w:lang w:val="en-GB"/>
+        </w:rPr>
+        <w:t xml:space="preserve"> !</w:t>
+      </w:r>
+      <w:proofErr w:type="gramEnd"/>
+      <w:r>
+        <w:rPr>
+          <w:lang w:val="en-GB"/>
+        </w:rPr>
+        <w:t xml:space="preserve">= -1) //-1 is equivalent to that node having no </w:t>
+      </w:r>
+      <w:proofErr w:type="spellStart"/>
+      <w:r>
+        <w:rPr>
+          <w:lang w:val="en-GB"/>
+        </w:rPr>
+        <w:t>nextHop</w:t>
+      </w:r>
+      <w:proofErr w:type="spellEnd"/>
+    </w:p>
+    <w:p>
+      <w:pPr>
+        <w:rPr>
+          <w:lang w:val="en-GB"/>
+        </w:rPr>
+      </w:pPr>
+      <w:r>
+        <w:rPr>
+          <w:lang w:val="en-GB"/>
+        </w:rPr>
+        <w:tab/>
+      </w:r>
+      <w:r>
+        <w:rPr>
+          <w:lang w:val="en-GB"/>
+        </w:rPr>
+        <w:tab/>
+      </w:r>
+      <w:proofErr w:type="spellStart"/>
+      <w:proofErr w:type="gramStart"/>
+      <w:r>
+        <w:rPr>
+          <w:lang w:val="en-GB"/>
+        </w:rPr>
+        <w:t>Printf</w:t>
+      </w:r>
+      <w:proofErr w:type="spellEnd"/>
+      <w:r>
+        <w:rPr>
+          <w:lang w:val="en-GB"/>
+        </w:rPr>
+        <w:t>(</w:t>
+      </w:r>
+      <w:proofErr w:type="gramEnd"/>
+      <w:r>
+        <w:rPr>
+          <w:lang w:val="en-GB"/>
+        </w:rPr>
+        <w:t xml:space="preserve">prefix, </w:t>
+      </w:r>
+      <w:proofErr w:type="spellStart"/>
+      <w:r>
+        <w:rPr>
+          <w:lang w:val="en-GB"/>
+        </w:rPr>
+        <w:t>nextHop</w:t>
+      </w:r>
+      <w:proofErr w:type="spellEnd"/>
+      <w:r>
+        <w:rPr>
+          <w:lang w:val="en-GB"/>
+        </w:rPr>
+        <w:t>)</w:t>
+      </w:r>
+    </w:p>
+    <w:p>
+      <w:pPr>
+        <w:rPr>
+          <w:lang w:val="en-GB"/>
+        </w:rPr>
+      </w:pPr>
+      <w:r>
+        <w:rPr>
+          <w:lang w:val="en-GB"/>
+        </w:rPr>
+        <w:tab/>
+        <w:t>If(</w:t>
+      </w:r>
+      <w:proofErr w:type="spellStart"/>
+      <w:r>
+        <w:rPr>
+          <w:lang w:val="en-GB"/>
+        </w:rPr>
+        <w:t>tree_node</w:t>
+      </w:r>
+      <w:proofErr w:type="spellEnd"/>
+      <w:r>
+        <w:rPr>
+          <w:lang w:val="en-GB"/>
+        </w:rPr>
+        <w:t>-&gt;</w:t>
+      </w:r>
+      <w:proofErr w:type="gramStart"/>
+      <w:r>
+        <w:rPr>
+          <w:lang w:val="en-GB"/>
+        </w:rPr>
+        <w:t>zero !</w:t>
+      </w:r>
+      <w:proofErr w:type="gramEnd"/>
+      <w:r>
+        <w:rPr>
+          <w:lang w:val="en-GB"/>
+        </w:rPr>
+        <w:t>= NULL)</w:t>
+      </w:r>
+    </w:p>
+    <w:p>
+      <w:pPr>
+        <w:rPr>
+          <w:lang w:val="en-GB"/>
+        </w:rPr>
+      </w:pPr>
+      <w:r>
+        <w:rPr>
+          <w:lang w:val="en-GB"/>
+        </w:rPr>
+        <w:tab/>
+      </w:r>
+      <w:r>
+        <w:rPr>
+          <w:lang w:val="en-GB"/>
+        </w:rPr>
+        <w:tab/>
+      </w:r>
+      <w:proofErr w:type="spellStart"/>
+      <w:r>
+        <w:rPr>
+          <w:lang w:val="en-GB"/>
+        </w:rPr>
+        <w:t>PrintTable</w:t>
+      </w:r>
+      <w:proofErr w:type="spellEnd"/>
+      <w:r>
+        <w:rPr>
+          <w:lang w:val="en-GB"/>
+        </w:rPr>
+        <w:t>(</w:t>
+      </w:r>
+      <w:proofErr w:type="spellStart"/>
+      <w:r>
+        <w:rPr>
+          <w:lang w:val="en-GB"/>
+        </w:rPr>
+        <w:t>tree_node</w:t>
+      </w:r>
+      <w:proofErr w:type="spellEnd"/>
+      <w:r>
+        <w:rPr>
+          <w:lang w:val="en-GB"/>
+        </w:rPr>
+        <w:t>-&gt;zero, address + 0)</w:t>
+      </w:r>
+    </w:p>
+    <w:p>
+      <w:pPr>
+        <w:rPr>
+          <w:lang w:val="en-GB"/>
+        </w:rPr>
+      </w:pPr>
+      <w:r>
+        <w:rPr>
+          <w:lang w:val="en-GB"/>
+        </w:rPr>
+        <w:tab/>
+        <w:t>If(</w:t>
+      </w:r>
+      <w:proofErr w:type="spellStart"/>
+      <w:r>
+        <w:rPr>
+          <w:lang w:val="en-GB"/>
+        </w:rPr>
+        <w:t>tree_node</w:t>
+      </w:r>
+      <w:proofErr w:type="spellEnd"/>
+      <w:r>
+        <w:rPr>
+          <w:lang w:val="en-GB"/>
+        </w:rPr>
+        <w:t>-&gt;</w:t>
+      </w:r>
+      <w:proofErr w:type="gramStart"/>
+      <w:r>
+        <w:rPr>
+          <w:lang w:val="en-GB"/>
+        </w:rPr>
+        <w:t>one !</w:t>
+      </w:r>
+      <w:proofErr w:type="gramEnd"/>
+      <w:r>
+        <w:rPr>
+          <w:lang w:val="en-GB"/>
+        </w:rPr>
+        <w:t>= NULL)</w:t>
+      </w:r>
+    </w:p>
+    <w:p>
+      <w:pPr>
+        <w:rPr>
+          <w:lang w:val="en-GB"/>
+        </w:rPr>
+      </w:pPr>
+      <w:r>
+        <w:rPr>
+          <w:lang w:val="en-GB"/>
+        </w:rPr>
+        <w:tab/>
+      </w:r>
+      <w:r>
+        <w:rPr>
+          <w:lang w:val="en-GB"/>
+        </w:rPr>
+        <w:tab/>
+      </w:r>
+      <w:proofErr w:type="spellStart"/>
+      <w:r>
+        <w:rPr>
+          <w:lang w:val="en-GB"/>
+        </w:rPr>
+        <w:t>PrintTable</w:t>
+      </w:r>
+      <w:proofErr w:type="spellEnd"/>
+      <w:r>
+        <w:rPr>
+          <w:lang w:val="en-GB"/>
+        </w:rPr>
+        <w:t>(</w:t>
+      </w:r>
+      <w:proofErr w:type="spellStart"/>
+      <w:r>
+        <w:rPr>
+          <w:lang w:val="en-GB"/>
+        </w:rPr>
+        <w:t>tree_node</w:t>
+      </w:r>
+      <w:proofErr w:type="spellEnd"/>
+      <w:r>
+        <w:rPr>
+          <w:lang w:val="en-GB"/>
+        </w:rPr>
+        <w:t>-&gt;one, address + 1)</w:t>
+      </w:r>
+    </w:p>
+    <w:p>
+      <w:pPr>
+        <w:rPr>
+          <w:lang w:val="en-GB"/>
+        </w:rPr>
+      </w:pPr>
+      <w:proofErr w:type="spellStart"/>
+      <w:proofErr w:type="gramStart"/>
+      <w:r>
+        <w:rPr>
+          <w:lang w:val="en-GB"/>
+        </w:rPr>
+        <w:lastRenderedPageBreak/>
         <w:t>LookUp</w:t>
       </w:r>
       <w:proofErr w:type="spellEnd"/>
@@ -108,13 +1123,68 @@
           <w:lang w:val="en-GB"/>
         </w:rPr>
       </w:pPr>
+      <w:r>
+        <w:rPr>
+          <w:lang w:val="en-GB"/>
+        </w:rPr>
+        <w:t xml:space="preserve">Receives a prefix tree and an address, returns the corresponding address’ </w:t>
+      </w:r>
+      <w:proofErr w:type="spellStart"/>
+      <w:r>
+        <w:rPr>
+          <w:lang w:val="en-GB"/>
+        </w:rPr>
+        <w:t>nextHop</w:t>
+      </w:r>
+      <w:proofErr w:type="spellEnd"/>
+      <w:r>
+        <w:rPr>
+          <w:lang w:val="en-GB"/>
+        </w:rPr>
+        <w:t xml:space="preserve">. A aux pointer travels to the corresponding prefix of the address, it then sees if there is a </w:t>
+      </w:r>
+      <w:proofErr w:type="spellStart"/>
+      <w:r>
+        <w:rPr>
+          <w:lang w:val="en-GB"/>
+        </w:rPr>
+        <w:t>nextHop</w:t>
+      </w:r>
+      <w:proofErr w:type="spellEnd"/>
+      <w:r>
+        <w:rPr>
+          <w:lang w:val="en-GB"/>
+        </w:rPr>
+        <w:t xml:space="preserve"> for that prefix or not printing the corresponding </w:t>
+      </w:r>
+      <w:proofErr w:type="spellStart"/>
+      <w:r>
+        <w:rPr>
+          <w:lang w:val="en-GB"/>
+        </w:rPr>
+        <w:t>nextHop</w:t>
+      </w:r>
+      <w:proofErr w:type="spellEnd"/>
+      <w:r>
+        <w:rPr>
+          <w:lang w:val="en-GB"/>
+        </w:rPr>
+        <w:t xml:space="preserve"> in case it exists.</w:t>
+      </w:r>
+    </w:p>
+    <w:p>
+      <w:pPr>
+        <w:rPr>
+          <w:lang w:val="en-GB"/>
+        </w:rPr>
+      </w:pPr>
       <w:proofErr w:type="spellStart"/>
       <w:proofErr w:type="gramStart"/>
       <w:r>
         <w:rPr>
           <w:lang w:val="en-GB"/>
         </w:rPr>
-        <w:t>InsertPrefix</w:t>
+        <w:t>LookUp</w:t>
       </w:r>
       <w:proofErr w:type="spellEnd"/>
       <w:r>
@@ -128,22 +1198,448 @@
         <w:rPr>
           <w:lang w:val="en-GB"/>
         </w:rPr>
-        <w:t>)</w:t>
-      </w:r>
-    </w:p>
-    <w:p>
-      <w:pPr>
-        <w:rPr>
-          <w:lang w:val="en-GB"/>
-        </w:rPr>
-      </w:pPr>
+        <w:t>prefix tree, address)</w:t>
+      </w:r>
+    </w:p>
+    <w:p>
+      <w:pPr>
+        <w:rPr>
+          <w:lang w:val="en-GB"/>
+        </w:rPr>
+      </w:pPr>
+      <w:r>
+        <w:rPr>
+          <w:lang w:val="en-GB"/>
+        </w:rPr>
+        <w:tab/>
+      </w:r>
       <w:proofErr w:type="gramStart"/>
       <w:r>
         <w:rPr>
           <w:lang w:val="en-GB"/>
         </w:rPr>
-        <w:t>DeletePrefix</w:t>
-      </w:r>
+        <w:t>For(</w:t>
+      </w:r>
+      <w:proofErr w:type="gramEnd"/>
+      <w:r>
+        <w:rPr>
+          <w:lang w:val="en-GB"/>
+        </w:rPr>
+        <w:t>each address[</w:t>
+      </w:r>
+      <w:proofErr w:type="spellStart"/>
+      <w:r>
+        <w:rPr>
+          <w:lang w:val="en-GB"/>
+        </w:rPr>
+        <w:t>i</w:t>
+      </w:r>
+      <w:proofErr w:type="spellEnd"/>
+      <w:r>
+        <w:rPr>
+          <w:lang w:val="en-GB"/>
+        </w:rPr>
+        <w:t>])</w:t>
+      </w:r>
+    </w:p>
+    <w:p>
+      <w:pPr>
+        <w:rPr>
+          <w:lang w:val="en-GB"/>
+        </w:rPr>
+      </w:pPr>
+      <w:r>
+        <w:rPr>
+          <w:lang w:val="en-GB"/>
+        </w:rPr>
+        <w:tab/>
+      </w:r>
+      <w:r>
+        <w:rPr>
+          <w:lang w:val="en-GB"/>
+        </w:rPr>
+        <w:tab/>
+        <w:t>If(address[</w:t>
+      </w:r>
+      <w:proofErr w:type="spellStart"/>
+      <w:r>
+        <w:rPr>
+          <w:lang w:val="en-GB"/>
+        </w:rPr>
+        <w:t>i</w:t>
+      </w:r>
+      <w:proofErr w:type="spellEnd"/>
+      <w:r>
+        <w:rPr>
+          <w:lang w:val="en-GB"/>
+        </w:rPr>
+        <w:t>] == 0)</w:t>
+      </w:r>
+    </w:p>
+    <w:p>
+      <w:pPr>
+        <w:rPr>
+          <w:lang w:val="en-GB"/>
+        </w:rPr>
+      </w:pPr>
+      <w:r>
+        <w:rPr>
+          <w:lang w:val="en-GB"/>
+        </w:rPr>
+        <w:tab/>
+      </w:r>
+      <w:r>
+        <w:rPr>
+          <w:lang w:val="en-GB"/>
+        </w:rPr>
+        <w:tab/>
+      </w:r>
+      <w:r>
+        <w:rPr>
+          <w:lang w:val="en-GB"/>
+        </w:rPr>
+        <w:tab/>
+      </w:r>
+      <w:proofErr w:type="spellStart"/>
+      <w:r>
+        <w:rPr>
+          <w:lang w:val="en-GB"/>
+        </w:rPr>
+        <w:t>Tree_</w:t>
+      </w:r>
+      <w:r>
+        <w:rPr>
+          <w:lang w:val="en-GB"/>
+        </w:rPr>
+        <w:t>aux</w:t>
+      </w:r>
+      <w:proofErr w:type="spellEnd"/>
+      <w:r>
+        <w:rPr>
+          <w:lang w:val="en-GB"/>
+        </w:rPr>
+        <w:t xml:space="preserve"> = </w:t>
+      </w:r>
+      <w:proofErr w:type="spellStart"/>
+      <w:r>
+        <w:rPr>
+          <w:lang w:val="en-GB"/>
+        </w:rPr>
+        <w:t>tree_aux</w:t>
+      </w:r>
+      <w:proofErr w:type="spellEnd"/>
+      <w:r>
+        <w:rPr>
+          <w:lang w:val="en-GB"/>
+        </w:rPr>
+        <w:t>-&gt;zero</w:t>
+      </w:r>
+    </w:p>
+    <w:p>
+      <w:pPr>
+        <w:rPr>
+          <w:lang w:val="en-GB"/>
+        </w:rPr>
+      </w:pPr>
+      <w:r>
+        <w:rPr>
+          <w:lang w:val="en-GB"/>
+        </w:rPr>
+        <w:tab/>
+      </w:r>
+      <w:r>
+        <w:rPr>
+          <w:lang w:val="en-GB"/>
+        </w:rPr>
+        <w:tab/>
+      </w:r>
+      <w:r>
+        <w:rPr>
+          <w:lang w:val="en-GB"/>
+        </w:rPr>
+        <w:t>If(address[</w:t>
+      </w:r>
+      <w:proofErr w:type="spellStart"/>
+      <w:r>
+        <w:rPr>
+          <w:lang w:val="en-GB"/>
+        </w:rPr>
+        <w:t>i</w:t>
+      </w:r>
+      <w:proofErr w:type="spellEnd"/>
+      <w:r>
+        <w:rPr>
+          <w:lang w:val="en-GB"/>
+        </w:rPr>
+        <w:t>] == 1)</w:t>
+      </w:r>
+    </w:p>
+    <w:p>
+      <w:pPr>
+        <w:rPr>
+          <w:lang w:val="en-GB"/>
+        </w:rPr>
+      </w:pPr>
+      <w:r>
+        <w:rPr>
+          <w:lang w:val="en-GB"/>
+        </w:rPr>
+        <w:tab/>
+      </w:r>
+      <w:r>
+        <w:rPr>
+          <w:lang w:val="en-GB"/>
+        </w:rPr>
+        <w:tab/>
+      </w:r>
+      <w:r>
+        <w:rPr>
+          <w:lang w:val="en-GB"/>
+        </w:rPr>
+        <w:tab/>
+      </w:r>
+      <w:proofErr w:type="spellStart"/>
+      <w:r>
+        <w:rPr>
+          <w:lang w:val="en-GB"/>
+        </w:rPr>
+        <w:t>Tree_aux</w:t>
+      </w:r>
+      <w:proofErr w:type="spellEnd"/>
+      <w:r>
+        <w:rPr>
+          <w:lang w:val="en-GB"/>
+        </w:rPr>
+        <w:t xml:space="preserve"> = </w:t>
+      </w:r>
+      <w:proofErr w:type="spellStart"/>
+      <w:r>
+        <w:rPr>
+          <w:lang w:val="en-GB"/>
+        </w:rPr>
+        <w:t>tree_aux</w:t>
+      </w:r>
+      <w:proofErr w:type="spellEnd"/>
+      <w:r>
+        <w:rPr>
+          <w:lang w:val="en-GB"/>
+        </w:rPr>
+        <w:t>-&gt;one</w:t>
+      </w:r>
+    </w:p>
+    <w:p>
+      <w:pPr>
+        <w:rPr>
+          <w:lang w:val="en-GB"/>
+        </w:rPr>
+      </w:pPr>
+      <w:r>
+        <w:rPr>
+          <w:lang w:val="en-GB"/>
+        </w:rPr>
+        <w:tab/>
+      </w:r>
+      <w:r>
+        <w:rPr>
+          <w:lang w:val="en-GB"/>
+        </w:rPr>
+        <w:tab/>
+      </w:r>
+      <w:proofErr w:type="gramStart"/>
+      <w:r>
+        <w:rPr>
+          <w:lang w:val="en-GB"/>
+        </w:rPr>
+        <w:t>If(</w:t>
+      </w:r>
+      <w:proofErr w:type="spellStart"/>
+      <w:proofErr w:type="gramEnd"/>
+      <w:r>
+        <w:rPr>
+          <w:lang w:val="en-GB"/>
+        </w:rPr>
+        <w:t>tree_aux</w:t>
+      </w:r>
+      <w:proofErr w:type="spellEnd"/>
+      <w:r>
+        <w:rPr>
+          <w:lang w:val="en-GB"/>
+        </w:rPr>
+        <w:t xml:space="preserve"> == NULL){</w:t>
+      </w:r>
+    </w:p>
+    <w:p>
+      <w:pPr>
+        <w:rPr>
+          <w:lang w:val="en-GB"/>
+        </w:rPr>
+      </w:pPr>
+      <w:r>
+        <w:rPr>
+          <w:lang w:val="en-GB"/>
+        </w:rPr>
+        <w:tab/>
+      </w:r>
+      <w:r>
+        <w:rPr>
+          <w:lang w:val="en-GB"/>
+        </w:rPr>
+        <w:tab/>
+      </w:r>
+      <w:r>
+        <w:rPr>
+          <w:lang w:val="en-GB"/>
+        </w:rPr>
+        <w:tab/>
+      </w:r>
+      <w:proofErr w:type="gramStart"/>
+      <w:r>
+        <w:rPr>
+          <w:lang w:val="en-GB"/>
+        </w:rPr>
+        <w:t>If(</w:t>
+      </w:r>
+      <w:proofErr w:type="spellStart"/>
+      <w:proofErr w:type="gramEnd"/>
+      <w:r>
+        <w:rPr>
+          <w:lang w:val="en-GB"/>
+        </w:rPr>
+        <w:t>nextHop</w:t>
+      </w:r>
+      <w:proofErr w:type="spellEnd"/>
+      <w:r>
+        <w:rPr>
+          <w:lang w:val="en-GB"/>
+        </w:rPr>
+        <w:t xml:space="preserve"> != -1)  </w:t>
+      </w:r>
+      <w:r>
+        <w:rPr>
+          <w:lang w:val="en-GB"/>
+        </w:rPr>
+        <w:t>//-1 is equivalent</w:t>
+      </w:r>
+      <w:r>
+        <w:rPr>
+          <w:lang w:val="en-GB"/>
+        </w:rPr>
+        <w:t xml:space="preserve"> to that node having no </w:t>
+      </w:r>
+      <w:proofErr w:type="spellStart"/>
+      <w:r>
+        <w:rPr>
+          <w:lang w:val="en-GB"/>
+        </w:rPr>
+        <w:t>nextHop</w:t>
+      </w:r>
+      <w:proofErr w:type="spellEnd"/>
+    </w:p>
+    <w:p>
+      <w:pPr>
+        <w:rPr>
+          <w:lang w:val="en-GB"/>
+        </w:rPr>
+      </w:pPr>
+      <w:r>
+        <w:rPr>
+          <w:lang w:val="en-GB"/>
+        </w:rPr>
+        <w:tab/>
+      </w:r>
+      <w:r>
+        <w:rPr>
+          <w:lang w:val="en-GB"/>
+        </w:rPr>
+        <w:tab/>
+      </w:r>
+      <w:r>
+        <w:rPr>
+          <w:lang w:val="en-GB"/>
+        </w:rPr>
+        <w:tab/>
+      </w:r>
+      <w:r>
+        <w:rPr>
+          <w:lang w:val="en-GB"/>
+        </w:rPr>
+        <w:tab/>
+        <w:t xml:space="preserve">Return </w:t>
+      </w:r>
+      <w:proofErr w:type="spellStart"/>
+      <w:r>
+        <w:rPr>
+          <w:lang w:val="en-GB"/>
+        </w:rPr>
+        <w:t>nextHop</w:t>
+      </w:r>
+      <w:proofErr w:type="spellEnd"/>
+    </w:p>
+    <w:p>
+      <w:pPr>
+        <w:rPr>
+          <w:lang w:val="en-GB"/>
+        </w:rPr>
+      </w:pPr>
+      <w:r>
+        <w:rPr>
+          <w:lang w:val="en-GB"/>
+        </w:rPr>
+        <w:tab/>
+      </w:r>
+      <w:r>
+        <w:rPr>
+          <w:lang w:val="en-GB"/>
+        </w:rPr>
+        <w:tab/>
+      </w:r>
+      <w:r>
+        <w:rPr>
+          <w:lang w:val="en-GB"/>
+        </w:rPr>
+        <w:tab/>
+        <w:t>Else</w:t>
+      </w:r>
+    </w:p>
+    <w:p>
+      <w:pPr>
+        <w:rPr>
+          <w:lang w:val="en-GB"/>
+        </w:rPr>
+      </w:pPr>
+      <w:r>
+        <w:rPr>
+          <w:lang w:val="en-GB"/>
+        </w:rPr>
+        <w:tab/>
+      </w:r>
+      <w:r>
+        <w:rPr>
+          <w:lang w:val="en-GB"/>
+        </w:rPr>
+        <w:tab/>
+      </w:r>
+      <w:r>
+        <w:rPr>
+          <w:lang w:val="en-GB"/>
+        </w:rPr>
+        <w:tab/>
+      </w:r>
+      <w:r>
+        <w:rPr>
+          <w:lang w:val="en-GB"/>
+        </w:rPr>
+        <w:tab/>
+      </w:r>
+      <w:proofErr w:type="spellStart"/>
+      <w:proofErr w:type="gramStart"/>
+      <w:r>
+        <w:rPr>
+          <w:lang w:val="en-GB"/>
+        </w:rPr>
+        <w:t>Printf</w:t>
+      </w:r>
+      <w:proofErr w:type="spellEnd"/>
       <w:r>
         <w:rPr>
           <w:lang w:val="en-GB"/>
@@ -155,65 +1651,198 @@
         <w:rPr>
           <w:lang w:val="en-GB"/>
         </w:rPr>
-        <w:t>)</w:t>
-      </w:r>
-    </w:p>
-    <w:p>
-      <w:pPr>
-        <w:rPr>
-          <w:lang w:val="en-GB"/>
-        </w:rPr>
-      </w:pPr>
-      <w:r>
-        <w:rPr>
-          <w:lang w:val="en-GB"/>
-        </w:rPr>
-        <w:t>Extra functions:</w:t>
-      </w:r>
-    </w:p>
-    <w:p>
-      <w:pPr>
-        <w:rPr>
-          <w:lang w:val="en-GB"/>
-        </w:rPr>
-      </w:pPr>
-      <w:proofErr w:type="spellStart"/>
-      <w:proofErr w:type="gramStart"/>
-      <w:r>
-        <w:rPr>
-          <w:lang w:val="en-GB"/>
-        </w:rPr>
-        <w:t>BinaryToTwoBit</w:t>
-      </w:r>
-      <w:proofErr w:type="spellEnd"/>
-      <w:r>
-        <w:rPr>
-          <w:lang w:val="en-GB"/>
-        </w:rPr>
-        <w:t>(</w:t>
-      </w:r>
-      <w:proofErr w:type="gramEnd"/>
-      <w:r>
-        <w:rPr>
-          <w:lang w:val="en-GB"/>
-        </w:rPr>
-        <w:t>)</w:t>
-      </w:r>
-    </w:p>
-    <w:p>
-      <w:pPr>
-        <w:rPr>
-          <w:lang w:val="en-GB"/>
-        </w:rPr>
-      </w:pPr>
-      <w:r>
-        <w:rPr>
-          <w:lang w:val="en-GB"/>
-        </w:rPr>
-        <w:t>PrintTableEven()</w:t>
+        <w:t xml:space="preserve">“No </w:t>
+      </w:r>
+      <w:proofErr w:type="spellStart"/>
+      <w:r>
+        <w:rPr>
+          <w:lang w:val="en-GB"/>
+        </w:rPr>
+        <w:t>nextHop</w:t>
+      </w:r>
+      <w:proofErr w:type="spellEnd"/>
+      <w:r>
+        <w:rPr>
+          <w:lang w:val="en-GB"/>
+        </w:rPr>
+        <w:t xml:space="preserve"> found for this prefix”)</w:t>
+      </w:r>
+    </w:p>
+    <w:p>
+      <w:pPr>
+        <w:rPr>
+          <w:lang w:val="en-GB"/>
+        </w:rPr>
+      </w:pPr>
+      <w:r>
+        <w:rPr>
+          <w:lang w:val="en-GB"/>
+        </w:rPr>
+        <w:tab/>
+      </w:r>
+      <w:r>
+        <w:rPr>
+          <w:lang w:val="en-GB"/>
+        </w:rPr>
+        <w:tab/>
+      </w:r>
+      <w:r>
+        <w:rPr>
+          <w:lang w:val="en-GB"/>
+        </w:rPr>
+        <w:tab/>
+        <w:t>}</w:t>
       </w:r>
       <w:bookmarkStart w:id="0" w:name="_GoBack"/>
       <w:bookmarkEnd w:id="0"/>
+    </w:p>
+    <w:p>
+      <w:pPr>
+        <w:rPr>
+          <w:lang w:val="en-GB"/>
+        </w:rPr>
+      </w:pPr>
+      <w:r>
+        <w:rPr>
+          <w:lang w:val="en-GB"/>
+        </w:rPr>
+        <w:tab/>
+        <w:t xml:space="preserve"> </w:t>
+      </w:r>
+    </w:p>
+    <w:p>
+      <w:pPr>
+        <w:rPr>
+          <w:lang w:val="en-GB"/>
+        </w:rPr>
+      </w:pPr>
+    </w:p>
+    <w:p>
+      <w:pPr>
+        <w:rPr>
+          <w:lang w:val="en-GB"/>
+        </w:rPr>
+      </w:pPr>
+      <w:proofErr w:type="spellStart"/>
+      <w:proofErr w:type="gramStart"/>
+      <w:r>
+        <w:rPr>
+          <w:lang w:val="en-GB"/>
+        </w:rPr>
+        <w:t>InsertPrefix</w:t>
+      </w:r>
+      <w:proofErr w:type="spellEnd"/>
+      <w:r>
+        <w:rPr>
+          <w:lang w:val="en-GB"/>
+        </w:rPr>
+        <w:t>(</w:t>
+      </w:r>
+      <w:proofErr w:type="gramEnd"/>
+      <w:r>
+        <w:rPr>
+          <w:lang w:val="en-GB"/>
+        </w:rPr>
+        <w:t>)</w:t>
+      </w:r>
+    </w:p>
+    <w:p>
+      <w:pPr>
+        <w:rPr>
+          <w:lang w:val="en-GB"/>
+        </w:rPr>
+      </w:pPr>
+      <w:proofErr w:type="gramStart"/>
+      <w:r>
+        <w:rPr>
+          <w:lang w:val="en-GB"/>
+        </w:rPr>
+        <w:t>DeletePrefix</w:t>
+      </w:r>
+      <w:r>
+        <w:rPr>
+          <w:lang w:val="en-GB"/>
+        </w:rPr>
+        <w:t>(</w:t>
+      </w:r>
+      <w:proofErr w:type="gramEnd"/>
+      <w:r>
+        <w:rPr>
+          <w:lang w:val="en-GB"/>
+        </w:rPr>
+        <w:t>)</w:t>
+      </w:r>
+    </w:p>
+    <w:p>
+      <w:pPr>
+        <w:rPr>
+          <w:lang w:val="en-GB"/>
+        </w:rPr>
+      </w:pPr>
+      <w:r>
+        <w:rPr>
+          <w:lang w:val="en-GB"/>
+        </w:rPr>
+        <w:t>Extra functions:</w:t>
+      </w:r>
+    </w:p>
+    <w:p>
+      <w:pPr>
+        <w:rPr>
+          <w:lang w:val="en-GB"/>
+        </w:rPr>
+      </w:pPr>
+      <w:proofErr w:type="spellStart"/>
+      <w:proofErr w:type="gramStart"/>
+      <w:r>
+        <w:rPr>
+          <w:lang w:val="en-GB"/>
+        </w:rPr>
+        <w:t>BinaryToTwoBit</w:t>
+      </w:r>
+      <w:proofErr w:type="spellEnd"/>
+      <w:r>
+        <w:rPr>
+          <w:lang w:val="en-GB"/>
+        </w:rPr>
+        <w:t>(</w:t>
+      </w:r>
+      <w:proofErr w:type="gramEnd"/>
+      <w:r>
+        <w:rPr>
+          <w:lang w:val="en-GB"/>
+        </w:rPr>
+        <w:t>)</w:t>
+      </w:r>
+    </w:p>
+    <w:p>
+      <w:pPr>
+        <w:rPr>
+          <w:lang w:val="en-GB"/>
+        </w:rPr>
+      </w:pPr>
+      <w:proofErr w:type="spellStart"/>
+      <w:proofErr w:type="gramStart"/>
+      <w:r>
+        <w:rPr>
+          <w:lang w:val="en-GB"/>
+        </w:rPr>
+        <w:t>PrintTableEven</w:t>
+      </w:r>
+      <w:proofErr w:type="spellEnd"/>
+      <w:r>
+        <w:rPr>
+          <w:lang w:val="en-GB"/>
+        </w:rPr>
+        <w:t>(</w:t>
+      </w:r>
+      <w:proofErr w:type="gramEnd"/>
+      <w:r>
+        <w:rPr>
+          <w:lang w:val="en-GB"/>
+        </w:rPr>
+        <w:t>)</w:t>
+      </w:r>
     </w:p>
     <w:p>
       <w:pPr>

--- a/Project1/p1.4(3 element group).docx
+++ b/Project1/p1.4(3 element group).docx
@@ -12,7 +12,15 @@
         <w:rPr>
           <w:lang w:val="en-GB"/>
         </w:rPr>
-        <w:t>Main functions:</w:t>
+        <w:t>Main f</w:t>
+      </w:r>
+      <w:bookmarkStart w:id="0" w:name="_GoBack"/>
+      <w:bookmarkEnd w:id="0"/>
+      <w:r>
+        <w:rPr>
+          <w:lang w:val="en-GB"/>
+        </w:rPr>
+        <w:t>unctions:</w:t>
       </w:r>
     </w:p>
     <w:p>
@@ -1141,7 +1149,19 @@
         <w:rPr>
           <w:lang w:val="en-GB"/>
         </w:rPr>
-        <w:t xml:space="preserve">. A aux pointer travels to the corresponding prefix of the address, it then sees if there is a </w:t>
+        <w:t>. A</w:t>
+      </w:r>
+      <w:r>
+        <w:rPr>
+          <w:lang w:val="en-GB"/>
+        </w:rPr>
+        <w:t>n</w:t>
+      </w:r>
+      <w:r>
+        <w:rPr>
+          <w:lang w:val="en-GB"/>
+        </w:rPr>
+        <w:t xml:space="preserve"> aux pointer travels to the corresponding prefix of the address, it then sees if there is a </w:t>
       </w:r>
       <w:proofErr w:type="spellStart"/>
       <w:r>
@@ -1512,19 +1532,7 @@
         <w:rPr>
           <w:lang w:val="en-GB"/>
         </w:rPr>
-        <w:t xml:space="preserve"> != -1)  </w:t>
-      </w:r>
-      <w:r>
-        <w:rPr>
-          <w:lang w:val="en-GB"/>
-        </w:rPr>
-        <w:t>//-1 is equivalent</w:t>
-      </w:r>
-      <w:r>
-        <w:rPr>
-          <w:lang w:val="en-GB"/>
-        </w:rPr>
-        <w:t xml:space="preserve"> to that node having no </w:t>
+        <w:t xml:space="preserve"> != -1)  //-1 is equivalent to that node having no </w:t>
       </w:r>
       <w:proofErr w:type="spellStart"/>
       <w:r>
@@ -1693,15 +1701,145 @@
         <w:tab/>
         <w:t>}</w:t>
       </w:r>
-      <w:bookmarkStart w:id="0" w:name="_GoBack"/>
-      <w:bookmarkEnd w:id="0"/>
-    </w:p>
-    <w:p>
-      <w:pPr>
-        <w:rPr>
-          <w:lang w:val="en-GB"/>
-        </w:rPr>
-      </w:pPr>
+    </w:p>
+    <w:p>
+      <w:pPr>
+        <w:rPr>
+          <w:lang w:val="en-GB"/>
+        </w:rPr>
+      </w:pPr>
+      <w:r>
+        <w:rPr>
+          <w:lang w:val="en-GB"/>
+        </w:rPr>
+        <w:tab/>
+      </w:r>
+      <w:r>
+        <w:rPr>
+          <w:lang w:val="en-GB"/>
+        </w:rPr>
+        <w:tab/>
+        <w:t>if(</w:t>
+      </w:r>
+      <w:proofErr w:type="spellStart"/>
+      <w:r>
+        <w:rPr>
+          <w:lang w:val="en-GB"/>
+        </w:rPr>
+        <w:t>tree_aux</w:t>
+      </w:r>
+      <w:proofErr w:type="spellEnd"/>
+      <w:r>
+        <w:rPr>
+          <w:lang w:val="en-GB"/>
+        </w:rPr>
+        <w:t>-&gt;</w:t>
+      </w:r>
+      <w:proofErr w:type="spellStart"/>
+      <w:proofErr w:type="gramStart"/>
+      <w:r>
+        <w:rPr>
+          <w:lang w:val="en-GB"/>
+        </w:rPr>
+        <w:t>nextHop</w:t>
+      </w:r>
+      <w:proofErr w:type="spellEnd"/>
+      <w:r>
+        <w:rPr>
+          <w:lang w:val="en-GB"/>
+        </w:rPr>
+        <w:t xml:space="preserve"> !</w:t>
+      </w:r>
+      <w:proofErr w:type="gramEnd"/>
+      <w:r>
+        <w:rPr>
+          <w:lang w:val="en-GB"/>
+        </w:rPr>
+        <w:t xml:space="preserve">= -1)  //-1 is equivalent to that node having no </w:t>
+      </w:r>
+      <w:proofErr w:type="spellStart"/>
+      <w:r>
+        <w:rPr>
+          <w:lang w:val="en-GB"/>
+        </w:rPr>
+        <w:t>nextHop</w:t>
+      </w:r>
+      <w:proofErr w:type="spellEnd"/>
+    </w:p>
+    <w:p>
+      <w:pPr>
+        <w:rPr>
+          <w:lang w:val="en-GB"/>
+        </w:rPr>
+      </w:pPr>
+      <w:r>
+        <w:rPr>
+          <w:lang w:val="en-GB"/>
+        </w:rPr>
+        <w:tab/>
+      </w:r>
+      <w:r>
+        <w:rPr>
+          <w:lang w:val="en-GB"/>
+        </w:rPr>
+        <w:tab/>
+      </w:r>
+      <w:r>
+        <w:rPr>
+          <w:lang w:val="en-GB"/>
+        </w:rPr>
+        <w:tab/>
+      </w:r>
+      <w:proofErr w:type="spellStart"/>
+      <w:r>
+        <w:rPr>
+          <w:lang w:val="en-GB"/>
+        </w:rPr>
+        <w:t>nextHop</w:t>
+      </w:r>
+      <w:proofErr w:type="spellEnd"/>
+      <w:r>
+        <w:rPr>
+          <w:lang w:val="en-GB"/>
+        </w:rPr>
+        <w:t xml:space="preserve"> = </w:t>
+      </w:r>
+      <w:proofErr w:type="spellStart"/>
+      <w:r>
+        <w:rPr>
+          <w:lang w:val="en-GB"/>
+        </w:rPr>
+        <w:t>tree_aux</w:t>
+      </w:r>
+      <w:proofErr w:type="spellEnd"/>
+      <w:r>
+        <w:rPr>
+          <w:lang w:val="en-GB"/>
+        </w:rPr>
+        <w:t>-&gt;</w:t>
+      </w:r>
+      <w:proofErr w:type="spellStart"/>
+      <w:r>
+        <w:rPr>
+          <w:lang w:val="en-GB"/>
+        </w:rPr>
+        <w:t>nextHop</w:t>
+      </w:r>
+      <w:proofErr w:type="spellEnd"/>
+    </w:p>
+    <w:p>
+      <w:pPr>
+        <w:rPr>
+          <w:lang w:val="en-GB"/>
+        </w:rPr>
+      </w:pPr>
+      <w:r>
+        <w:rPr>
+          <w:lang w:val="en-GB"/>
+        </w:rPr>
+        <w:tab/>
+        <w:t>}</w:t>
+      </w:r>
       <w:r>
         <w:rPr>
           <w:lang w:val="en-GB"/>
@@ -1716,13 +1854,6 @@
           <w:lang w:val="en-GB"/>
         </w:rPr>
       </w:pPr>
-    </w:p>
-    <w:p>
-      <w:pPr>
-        <w:rPr>
-          <w:lang w:val="en-GB"/>
-        </w:rPr>
-      </w:pPr>
       <w:proofErr w:type="spellStart"/>
       <w:proofErr w:type="gramStart"/>
       <w:r>
@@ -1752,11 +1883,112 @@
           <w:lang w:val="en-GB"/>
         </w:rPr>
       </w:pPr>
+      <w:r>
+        <w:rPr>
+          <w:lang w:val="en-GB"/>
+        </w:rPr>
+        <w:t xml:space="preserve">Receives a prefix tree, an address and a </w:t>
+      </w:r>
+      <w:proofErr w:type="spellStart"/>
+      <w:r>
+        <w:rPr>
+          <w:lang w:val="en-GB"/>
+        </w:rPr>
+        <w:t>nextHop</w:t>
+      </w:r>
+      <w:proofErr w:type="spellEnd"/>
+      <w:r>
+        <w:rPr>
+          <w:lang w:val="en-GB"/>
+        </w:rPr>
+        <w:t xml:space="preserve"> value</w:t>
+      </w:r>
+      <w:r>
+        <w:rPr>
+          <w:lang w:val="en-GB"/>
+        </w:rPr>
+        <w:t>, returns a prefix tree with the new prefix included. This function is similar to the previous one (</w:t>
+      </w:r>
+      <w:proofErr w:type="spellStart"/>
       <w:proofErr w:type="gramStart"/>
       <w:r>
         <w:rPr>
           <w:lang w:val="en-GB"/>
         </w:rPr>
+        <w:t>LookUp</w:t>
+      </w:r>
+      <w:proofErr w:type="spellEnd"/>
+      <w:r>
+        <w:rPr>
+          <w:lang w:val="en-GB"/>
+        </w:rPr>
+        <w:t>(</w:t>
+      </w:r>
+      <w:proofErr w:type="gramEnd"/>
+      <w:r>
+        <w:rPr>
+          <w:lang w:val="en-GB"/>
+        </w:rPr>
+        <w:t xml:space="preserve">)), </w:t>
+      </w:r>
+      <w:r>
+        <w:rPr>
+          <w:lang w:val="en-GB"/>
+        </w:rPr>
+        <w:t xml:space="preserve">but in the end, instead of returning the value of the </w:t>
+      </w:r>
+      <w:proofErr w:type="spellStart"/>
+      <w:r>
+        <w:rPr>
+          <w:lang w:val="en-GB"/>
+        </w:rPr>
+        <w:t>nextHop</w:t>
+      </w:r>
+      <w:proofErr w:type="spellEnd"/>
+      <w:r>
+        <w:rPr>
+          <w:lang w:val="en-GB"/>
+        </w:rPr>
+        <w:t xml:space="preserve">, it changes the value of the current node’s </w:t>
+      </w:r>
+      <w:proofErr w:type="spellStart"/>
+      <w:r>
+        <w:rPr>
+          <w:lang w:val="en-GB"/>
+        </w:rPr>
+        <w:t>nextHop</w:t>
+      </w:r>
+      <w:proofErr w:type="spellEnd"/>
+      <w:r>
+        <w:rPr>
+          <w:lang w:val="en-GB"/>
+        </w:rPr>
+        <w:t xml:space="preserve"> to the desired one</w:t>
+      </w:r>
+      <w:r>
+        <w:rPr>
+          <w:lang w:val="en-GB"/>
+        </w:rPr>
+        <w:tab/>
+      </w:r>
+      <w:r>
+        <w:rPr>
+          <w:lang w:val="en-GB"/>
+        </w:rPr>
+        <w:tab/>
+      </w:r>
+    </w:p>
+    <w:p>
+      <w:pPr>
+        <w:rPr>
+          <w:lang w:val="en-GB"/>
+        </w:rPr>
+      </w:pPr>
+      <w:proofErr w:type="gramStart"/>
+      <w:r>
+        <w:rPr>
+          <w:lang w:val="en-GB"/>
+        </w:rPr>
         <w:t>DeletePrefix</w:t>
       </w:r>
       <w:r>
@@ -1783,6 +2015,621 @@
         <w:rPr>
           <w:lang w:val="en-GB"/>
         </w:rPr>
+        <w:t>Receives a prefix tree and the address of the prefix to be deleted, returns a prefix tree without the prefix specified by the address.</w:t>
+      </w:r>
+    </w:p>
+    <w:p>
+      <w:pPr>
+        <w:rPr>
+          <w:lang w:val="en-GB"/>
+        </w:rPr>
+      </w:pPr>
+      <w:proofErr w:type="gramStart"/>
+      <w:r>
+        <w:rPr>
+          <w:lang w:val="en-GB"/>
+        </w:rPr>
+        <w:t>DeletePrefix(</w:t>
+      </w:r>
+      <w:proofErr w:type="gramEnd"/>
+      <w:r>
+        <w:rPr>
+          <w:lang w:val="en-GB"/>
+        </w:rPr>
+        <w:t>prefix tree, address</w:t>
+      </w:r>
+      <w:r>
+        <w:rPr>
+          <w:lang w:val="en-GB"/>
+        </w:rPr>
+        <w:t>)</w:t>
+      </w:r>
+    </w:p>
+    <w:p>
+      <w:pPr>
+        <w:rPr>
+          <w:lang w:val="en-GB"/>
+        </w:rPr>
+      </w:pPr>
+      <w:r>
+        <w:rPr>
+          <w:lang w:val="en-GB"/>
+        </w:rPr>
+        <w:tab/>
+      </w:r>
+      <w:proofErr w:type="gramStart"/>
+      <w:r>
+        <w:rPr>
+          <w:lang w:val="en-GB"/>
+        </w:rPr>
+        <w:t>For(</w:t>
+      </w:r>
+      <w:proofErr w:type="gramEnd"/>
+      <w:r>
+        <w:rPr>
+          <w:lang w:val="en-GB"/>
+        </w:rPr>
+        <w:t>each address[</w:t>
+      </w:r>
+      <w:proofErr w:type="spellStart"/>
+      <w:r>
+        <w:rPr>
+          <w:lang w:val="en-GB"/>
+        </w:rPr>
+        <w:t>i</w:t>
+      </w:r>
+      <w:proofErr w:type="spellEnd"/>
+      <w:r>
+        <w:rPr>
+          <w:lang w:val="en-GB"/>
+        </w:rPr>
+        <w:t>]){</w:t>
+      </w:r>
+    </w:p>
+    <w:p>
+      <w:pPr>
+        <w:rPr>
+          <w:lang w:val="en-GB"/>
+        </w:rPr>
+      </w:pPr>
+      <w:r>
+        <w:rPr>
+          <w:lang w:val="en-GB"/>
+        </w:rPr>
+        <w:tab/>
+      </w:r>
+      <w:r>
+        <w:rPr>
+          <w:lang w:val="en-GB"/>
+        </w:rPr>
+        <w:tab/>
+        <w:t>If(prefix[</w:t>
+      </w:r>
+      <w:proofErr w:type="spellStart"/>
+      <w:r>
+        <w:rPr>
+          <w:lang w:val="en-GB"/>
+        </w:rPr>
+        <w:t>i</w:t>
+      </w:r>
+      <w:proofErr w:type="spellEnd"/>
+      <w:r>
+        <w:rPr>
+          <w:lang w:val="en-GB"/>
+        </w:rPr>
+        <w:t>] == ‘0’)</w:t>
+      </w:r>
+    </w:p>
+    <w:p>
+      <w:pPr>
+        <w:rPr>
+          <w:lang w:val="en-GB"/>
+        </w:rPr>
+      </w:pPr>
+      <w:r>
+        <w:rPr>
+          <w:lang w:val="en-GB"/>
+        </w:rPr>
+        <w:tab/>
+      </w:r>
+      <w:r>
+        <w:rPr>
+          <w:lang w:val="en-GB"/>
+        </w:rPr>
+        <w:tab/>
+      </w:r>
+      <w:r>
+        <w:rPr>
+          <w:lang w:val="en-GB"/>
+        </w:rPr>
+        <w:tab/>
+      </w:r>
+      <w:proofErr w:type="spellStart"/>
+      <w:r>
+        <w:rPr>
+          <w:lang w:val="en-GB"/>
+        </w:rPr>
+        <w:t>Delete_direction</w:t>
+      </w:r>
+      <w:proofErr w:type="spellEnd"/>
+      <w:r>
+        <w:rPr>
+          <w:lang w:val="en-GB"/>
+        </w:rPr>
+        <w:t xml:space="preserve"> = LEFT</w:t>
+      </w:r>
+    </w:p>
+    <w:p>
+      <w:pPr>
+        <w:rPr>
+          <w:lang w:val="en-GB"/>
+        </w:rPr>
+      </w:pPr>
+      <w:r>
+        <w:rPr>
+          <w:lang w:val="en-GB"/>
+        </w:rPr>
+        <w:tab/>
+      </w:r>
+      <w:r>
+        <w:rPr>
+          <w:lang w:val="en-GB"/>
+        </w:rPr>
+        <w:tab/>
+      </w:r>
+      <w:r>
+        <w:rPr>
+          <w:lang w:val="en-GB"/>
+        </w:rPr>
+        <w:tab/>
+      </w:r>
+      <w:proofErr w:type="spellStart"/>
+      <w:r>
+        <w:rPr>
+          <w:lang w:val="en-GB"/>
+        </w:rPr>
+        <w:t>Tree_aux</w:t>
+      </w:r>
+      <w:proofErr w:type="spellEnd"/>
+      <w:r>
+        <w:rPr>
+          <w:lang w:val="en-GB"/>
+        </w:rPr>
+        <w:t xml:space="preserve"> == </w:t>
+      </w:r>
+      <w:proofErr w:type="spellStart"/>
+      <w:r>
+        <w:rPr>
+          <w:lang w:val="en-GB"/>
+        </w:rPr>
+        <w:t>tree_aux</w:t>
+      </w:r>
+      <w:proofErr w:type="spellEnd"/>
+      <w:r>
+        <w:rPr>
+          <w:lang w:val="en-GB"/>
+        </w:rPr>
+        <w:t>&gt;zero</w:t>
+      </w:r>
+    </w:p>
+    <w:p>
+      <w:pPr>
+        <w:rPr>
+          <w:lang w:val="en-GB"/>
+        </w:rPr>
+      </w:pPr>
+      <w:r>
+        <w:rPr>
+          <w:lang w:val="en-GB"/>
+        </w:rPr>
+        <w:tab/>
+      </w:r>
+      <w:r>
+        <w:rPr>
+          <w:lang w:val="en-GB"/>
+        </w:rPr>
+        <w:tab/>
+        <w:t>If(prefix[</w:t>
+      </w:r>
+      <w:proofErr w:type="spellStart"/>
+      <w:r>
+        <w:rPr>
+          <w:lang w:val="en-GB"/>
+        </w:rPr>
+        <w:t>i</w:t>
+      </w:r>
+      <w:proofErr w:type="spellEnd"/>
+      <w:r>
+        <w:rPr>
+          <w:lang w:val="en-GB"/>
+        </w:rPr>
+        <w:t>] == ‘1’)</w:t>
+      </w:r>
+    </w:p>
+    <w:p>
+      <w:pPr>
+        <w:rPr>
+          <w:lang w:val="en-GB"/>
+        </w:rPr>
+      </w:pPr>
+      <w:r>
+        <w:rPr>
+          <w:lang w:val="en-GB"/>
+        </w:rPr>
+        <w:lastRenderedPageBreak/>
+        <w:tab/>
+      </w:r>
+      <w:r>
+        <w:rPr>
+          <w:lang w:val="en-GB"/>
+        </w:rPr>
+        <w:tab/>
+      </w:r>
+      <w:r>
+        <w:rPr>
+          <w:lang w:val="en-GB"/>
+        </w:rPr>
+        <w:tab/>
+      </w:r>
+      <w:proofErr w:type="spellStart"/>
+      <w:r>
+        <w:rPr>
+          <w:lang w:val="en-GB"/>
+        </w:rPr>
+        <w:t>Delete_direction</w:t>
+      </w:r>
+      <w:proofErr w:type="spellEnd"/>
+      <w:r>
+        <w:rPr>
+          <w:lang w:val="en-GB"/>
+        </w:rPr>
+        <w:t xml:space="preserve"> = RIGHT</w:t>
+      </w:r>
+    </w:p>
+    <w:p>
+      <w:pPr>
+        <w:rPr>
+          <w:lang w:val="en-GB"/>
+        </w:rPr>
+      </w:pPr>
+      <w:r>
+        <w:rPr>
+          <w:lang w:val="en-GB"/>
+        </w:rPr>
+        <w:tab/>
+      </w:r>
+      <w:r>
+        <w:rPr>
+          <w:lang w:val="en-GB"/>
+        </w:rPr>
+        <w:tab/>
+      </w:r>
+      <w:r>
+        <w:rPr>
+          <w:lang w:val="en-GB"/>
+        </w:rPr>
+        <w:tab/>
+      </w:r>
+      <w:proofErr w:type="spellStart"/>
+      <w:r>
+        <w:rPr>
+          <w:lang w:val="en-GB"/>
+        </w:rPr>
+        <w:t>Tree_aux</w:t>
+      </w:r>
+      <w:proofErr w:type="spellEnd"/>
+      <w:r>
+        <w:rPr>
+          <w:lang w:val="en-GB"/>
+        </w:rPr>
+        <w:t xml:space="preserve"> == </w:t>
+      </w:r>
+      <w:proofErr w:type="spellStart"/>
+      <w:r>
+        <w:rPr>
+          <w:lang w:val="en-GB"/>
+        </w:rPr>
+        <w:t>tree_aux</w:t>
+      </w:r>
+      <w:proofErr w:type="spellEnd"/>
+      <w:r>
+        <w:rPr>
+          <w:lang w:val="en-GB"/>
+        </w:rPr>
+        <w:t>&gt;one</w:t>
+      </w:r>
+    </w:p>
+    <w:p>
+      <w:pPr>
+        <w:rPr>
+          <w:lang w:val="en-GB"/>
+        </w:rPr>
+      </w:pPr>
+      <w:r>
+        <w:rPr>
+          <w:lang w:val="en-GB"/>
+        </w:rPr>
+        <w:tab/>
+        <w:t>}</w:t>
+      </w:r>
+    </w:p>
+    <w:p>
+      <w:pPr>
+        <w:rPr>
+          <w:lang w:val="en-GB"/>
+        </w:rPr>
+      </w:pPr>
+      <w:r>
+        <w:rPr>
+          <w:lang w:val="en-GB"/>
+        </w:rPr>
+        <w:tab/>
+      </w:r>
+      <w:proofErr w:type="gramStart"/>
+      <w:r>
+        <w:rPr>
+          <w:lang w:val="en-GB"/>
+        </w:rPr>
+        <w:t>If(</w:t>
+      </w:r>
+      <w:proofErr w:type="gramEnd"/>
+      <w:r>
+        <w:rPr>
+          <w:lang w:val="en-GB"/>
+        </w:rPr>
+        <w:t>node is not a leaf)</w:t>
+      </w:r>
+    </w:p>
+    <w:p>
+      <w:pPr>
+        <w:rPr>
+          <w:lang w:val="en-GB"/>
+        </w:rPr>
+      </w:pPr>
+      <w:r>
+        <w:rPr>
+          <w:lang w:val="en-GB"/>
+        </w:rPr>
+        <w:tab/>
+      </w:r>
+      <w:r>
+        <w:rPr>
+          <w:lang w:val="en-GB"/>
+        </w:rPr>
+        <w:tab/>
+      </w:r>
+      <w:proofErr w:type="spellStart"/>
+      <w:r>
+        <w:rPr>
+          <w:lang w:val="en-GB"/>
+        </w:rPr>
+        <w:t>Tree_aux</w:t>
+      </w:r>
+      <w:proofErr w:type="spellEnd"/>
+      <w:r>
+        <w:rPr>
+          <w:lang w:val="en-GB"/>
+        </w:rPr>
+        <w:t>-&gt;</w:t>
+      </w:r>
+      <w:proofErr w:type="spellStart"/>
+      <w:r>
+        <w:rPr>
+          <w:lang w:val="en-GB"/>
+        </w:rPr>
+        <w:t>nextHop</w:t>
+      </w:r>
+      <w:proofErr w:type="spellEnd"/>
+      <w:r>
+        <w:rPr>
+          <w:lang w:val="en-GB"/>
+        </w:rPr>
+        <w:t xml:space="preserve"> = NO_HOP</w:t>
+      </w:r>
+    </w:p>
+    <w:p>
+      <w:pPr>
+        <w:rPr>
+          <w:lang w:val="en-GB"/>
+        </w:rPr>
+      </w:pPr>
+      <w:r>
+        <w:rPr>
+          <w:lang w:val="en-GB"/>
+        </w:rPr>
+        <w:tab/>
+        <w:t>Else</w:t>
+      </w:r>
+    </w:p>
+    <w:p>
+      <w:pPr>
+        <w:rPr>
+          <w:lang w:val="en-GB"/>
+        </w:rPr>
+      </w:pPr>
+      <w:r>
+        <w:rPr>
+          <w:lang w:val="en-GB"/>
+        </w:rPr>
+        <w:tab/>
+      </w:r>
+      <w:r>
+        <w:rPr>
+          <w:lang w:val="en-GB"/>
+        </w:rPr>
+        <w:tab/>
+      </w:r>
+      <w:proofErr w:type="gramStart"/>
+      <w:r>
+        <w:rPr>
+          <w:lang w:val="en-GB"/>
+        </w:rPr>
+        <w:t>If(</w:t>
+      </w:r>
+      <w:proofErr w:type="spellStart"/>
+      <w:proofErr w:type="gramEnd"/>
+      <w:r>
+        <w:rPr>
+          <w:lang w:val="en-GB"/>
+        </w:rPr>
+        <w:t>delete_direction</w:t>
+      </w:r>
+      <w:proofErr w:type="spellEnd"/>
+      <w:r>
+        <w:rPr>
+          <w:lang w:val="en-GB"/>
+        </w:rPr>
+        <w:t xml:space="preserve"> == LEFT)</w:t>
+      </w:r>
+    </w:p>
+    <w:p>
+      <w:pPr>
+        <w:rPr>
+          <w:lang w:val="en-GB"/>
+        </w:rPr>
+      </w:pPr>
+      <w:r>
+        <w:rPr>
+          <w:lang w:val="en-GB"/>
+        </w:rPr>
+        <w:tab/>
+      </w:r>
+      <w:r>
+        <w:rPr>
+          <w:lang w:val="en-GB"/>
+        </w:rPr>
+        <w:tab/>
+      </w:r>
+      <w:r>
+        <w:rPr>
+          <w:lang w:val="en-GB"/>
+        </w:rPr>
+        <w:tab/>
+      </w:r>
+      <w:proofErr w:type="spellStart"/>
+      <w:r>
+        <w:rPr>
+          <w:lang w:val="en-GB"/>
+        </w:rPr>
+        <w:t>freeNode</w:t>
+      </w:r>
+      <w:proofErr w:type="spellEnd"/>
+      <w:r>
+        <w:rPr>
+          <w:lang w:val="en-GB"/>
+        </w:rPr>
+        <w:t>(</w:t>
+      </w:r>
+      <w:r>
+        <w:rPr>
+          <w:lang w:val="en-GB"/>
+        </w:rPr>
+        <w:t>node-&gt;left</w:t>
+      </w:r>
+      <w:r>
+        <w:rPr>
+          <w:lang w:val="en-GB"/>
+        </w:rPr>
+        <w:t>)</w:t>
+      </w:r>
+    </w:p>
+    <w:p>
+      <w:pPr>
+        <w:rPr>
+          <w:lang w:val="en-GB"/>
+        </w:rPr>
+      </w:pPr>
+      <w:r>
+        <w:rPr>
+          <w:lang w:val="en-GB"/>
+        </w:rPr>
+        <w:tab/>
+      </w:r>
+      <w:r>
+        <w:rPr>
+          <w:lang w:val="en-GB"/>
+        </w:rPr>
+        <w:tab/>
+      </w:r>
+      <w:proofErr w:type="gramStart"/>
+      <w:r>
+        <w:rPr>
+          <w:lang w:val="en-GB"/>
+        </w:rPr>
+        <w:t>if(</w:t>
+      </w:r>
+      <w:proofErr w:type="spellStart"/>
+      <w:proofErr w:type="gramEnd"/>
+      <w:r>
+        <w:rPr>
+          <w:lang w:val="en-GB"/>
+        </w:rPr>
+        <w:t>delete_direction</w:t>
+      </w:r>
+      <w:proofErr w:type="spellEnd"/>
+      <w:r>
+        <w:rPr>
+          <w:lang w:val="en-GB"/>
+        </w:rPr>
+        <w:t xml:space="preserve"> == RIGHT)</w:t>
+      </w:r>
+    </w:p>
+    <w:p>
+      <w:pPr>
+        <w:rPr>
+          <w:lang w:val="en-GB"/>
+        </w:rPr>
+      </w:pPr>
+      <w:r>
+        <w:rPr>
+          <w:lang w:val="en-GB"/>
+        </w:rPr>
+        <w:tab/>
+      </w:r>
+      <w:r>
+        <w:rPr>
+          <w:lang w:val="en-GB"/>
+        </w:rPr>
+        <w:tab/>
+      </w:r>
+      <w:r>
+        <w:rPr>
+          <w:lang w:val="en-GB"/>
+        </w:rPr>
+        <w:tab/>
+      </w:r>
+      <w:proofErr w:type="spellStart"/>
+      <w:r>
+        <w:rPr>
+          <w:lang w:val="en-GB"/>
+        </w:rPr>
+        <w:t>freeNode</w:t>
+      </w:r>
+      <w:proofErr w:type="spellEnd"/>
+      <w:r>
+        <w:rPr>
+          <w:lang w:val="en-GB"/>
+        </w:rPr>
+        <w:t>(node-&gt;one)</w:t>
+      </w:r>
+    </w:p>
+    <w:p>
+      <w:pPr>
+        <w:rPr>
+          <w:lang w:val="en-GB"/>
+        </w:rPr>
+      </w:pPr>
+    </w:p>
+    <w:p>
+      <w:pPr>
+        <w:rPr>
+          <w:lang w:val="en-GB"/>
+        </w:rPr>
+      </w:pPr>
+      <w:r>
+        <w:rPr>
+          <w:lang w:val="en-GB"/>
+        </w:rPr>
         <w:t>Extra functions:</w:t>
       </w:r>
     </w:p>
@@ -1813,6 +2660,33 @@
           <w:lang w:val="en-GB"/>
         </w:rPr>
         <w:t>)</w:t>
+      </w:r>
+    </w:p>
+    <w:p>
+      <w:pPr>
+        <w:rPr>
+          <w:lang w:val="en-GB"/>
+        </w:rPr>
+      </w:pPr>
+      <w:r>
+        <w:rPr>
+          <w:lang w:val="en-GB"/>
+        </w:rPr>
+        <w:t xml:space="preserve">Receives a binary prefix tree and converts it to a </w:t>
+      </w:r>
+      <w:proofErr w:type="gramStart"/>
+      <w:r>
+        <w:rPr>
+          <w:lang w:val="en-GB"/>
+        </w:rPr>
+        <w:t>two bit</w:t>
+      </w:r>
+      <w:proofErr w:type="gramEnd"/>
+      <w:r>
+        <w:rPr>
+          <w:lang w:val="en-GB"/>
+        </w:rPr>
+        <w:t xml:space="preserve"> prefix tree which is returned. </w:t>
       </w:r>
     </w:p>
     <w:p>
